--- a/Planilla Propuestas de Proyecto.docx
+++ b/Planilla Propuestas de Proyecto.docx
@@ -569,7 +569,23 @@
                 <w:b/>
                 <w:color w:val="000000"/>
               </w:rPr>
-              <w:t>Gómez Allosa Víctor Javier</w:t>
+              <w:t xml:space="preserve">Gómez </w:t>
+            </w:r>
+            <w:proofErr w:type="spellStart"/>
+            <w:r>
+              <w:rPr>
+                <w:b/>
+                <w:color w:val="000000"/>
+              </w:rPr>
+              <w:t>Allosa</w:t>
+            </w:r>
+            <w:proofErr w:type="spellEnd"/>
+            <w:r>
+              <w:rPr>
+                <w:b/>
+                <w:color w:val="000000"/>
+              </w:rPr>
+              <w:t xml:space="preserve"> Víctor Javier</w:t>
             </w:r>
           </w:p>
         </w:tc>
@@ -608,7 +624,21 @@
               <w:rPr>
                 <w:b/>
               </w:rPr>
-              <w:t>Giselle Chaumont Mohr</w:t>
+              <w:t xml:space="preserve">Giselle </w:t>
+            </w:r>
+            <w:proofErr w:type="spellStart"/>
+            <w:r>
+              <w:rPr>
+                <w:b/>
+              </w:rPr>
+              <w:t>Chaumont</w:t>
+            </w:r>
+            <w:proofErr w:type="spellEnd"/>
+            <w:r>
+              <w:rPr>
+                <w:b/>
+              </w:rPr>
+              <w:t xml:space="preserve"> Mohr</w:t>
             </w:r>
           </w:p>
         </w:tc>
@@ -724,7 +754,21 @@
               <w:rPr>
                 <w:b/>
               </w:rPr>
-              <w:t>Ricardo Thalhuen Moraga Cortez</w:t>
+              <w:t xml:space="preserve">Ricardo </w:t>
+            </w:r>
+            <w:proofErr w:type="spellStart"/>
+            <w:r>
+              <w:rPr>
+                <w:b/>
+              </w:rPr>
+              <w:t>Thalhuen</w:t>
+            </w:r>
+            <w:proofErr w:type="spellEnd"/>
+            <w:r>
+              <w:rPr>
+                <w:b/>
+              </w:rPr>
+              <w:t xml:space="preserve"> Moraga Cortez</w:t>
             </w:r>
           </w:p>
         </w:tc>
@@ -1071,6 +1115,7 @@
             <w:pPr>
               <w:jc w:val="center"/>
             </w:pPr>
+            <w:proofErr w:type="spellStart"/>
             <w:r>
               <w:rPr>
                 <w:u w:val="single"/>
@@ -1082,6 +1127,13 @@
                 <w:u w:val="single"/>
               </w:rPr>
               <w:t>uidaPets</w:t>
+            </w:r>
+            <w:proofErr w:type="spellEnd"/>
+            <w:r>
+              <w:rPr>
+                <w:u w:val="single"/>
+              </w:rPr>
+              <w:t xml:space="preserve"> </w:t>
             </w:r>
           </w:p>
         </w:tc>
@@ -1185,9 +1237,11 @@
             <w:pPr>
               <w:jc w:val="center"/>
             </w:pPr>
+            <w:proofErr w:type="spellStart"/>
             <w:r>
               <w:t>QuickTurn</w:t>
             </w:r>
+            <w:proofErr w:type="spellEnd"/>
           </w:p>
         </w:tc>
         <w:tc>
